--- a/indexacao2/Folha_Respostas.docx
+++ b/indexacao2/Folha_Respostas.docx
@@ -9,7 +9,6 @@
           <w:b/>
         </w:rPr>
       </w:pPr>
-      <w:bookmarkStart w:id="0" w:name="_GoBack"/>
       <w:r>
         <w:rPr>
           <w:b/>
@@ -583,200 +582,395 @@
         <w:t>?</w:t>
       </w:r>
     </w:p>
+    <w:p>
+      <w:pPr>
+        <w:ind w:firstLine="720"/>
+      </w:pPr>
+    </w:p>
+    <w:p>
+      <w:pPr>
+        <w:ind w:firstLine="720"/>
+      </w:pPr>
+      <w:proofErr w:type="spellStart"/>
+      <w:r>
+        <w:t>Blocos</w:t>
+      </w:r>
+      <w:proofErr w:type="spellEnd"/>
+      <w:r>
+        <w:t xml:space="preserve"> </w:t>
+      </w:r>
+      <w:proofErr w:type="spellStart"/>
+      <w:r>
+        <w:t>são</w:t>
+      </w:r>
+      <w:proofErr w:type="spellEnd"/>
+      <w:r>
+        <w:t xml:space="preserve"> </w:t>
+      </w:r>
+      <w:proofErr w:type="spellStart"/>
+      <w:r>
+        <w:t>unidades</w:t>
+      </w:r>
+      <w:proofErr w:type="spellEnd"/>
+      <w:r>
+        <w:t xml:space="preserve"> de </w:t>
+      </w:r>
+      <w:proofErr w:type="spellStart"/>
+      <w:r>
+        <w:t>transferência</w:t>
+      </w:r>
+      <w:proofErr w:type="spellEnd"/>
+      <w:r>
+        <w:t xml:space="preserve"> de dados de entrada e </w:t>
+      </w:r>
+      <w:proofErr w:type="spellStart"/>
+      <w:r>
+        <w:t>saída</w:t>
+      </w:r>
+      <w:proofErr w:type="spellEnd"/>
+      <w:r>
+        <w:t xml:space="preserve">, </w:t>
+      </w:r>
+      <w:proofErr w:type="spellStart"/>
+      <w:r>
+        <w:t>além</w:t>
+      </w:r>
+      <w:proofErr w:type="spellEnd"/>
+      <w:r>
+        <w:t xml:space="preserve"> de </w:t>
+      </w:r>
+      <w:proofErr w:type="spellStart"/>
+      <w:r>
+        <w:t>ser</w:t>
+      </w:r>
+      <w:proofErr w:type="spellEnd"/>
+      <w:r>
+        <w:t xml:space="preserve"> a </w:t>
+      </w:r>
+      <w:proofErr w:type="spellStart"/>
+      <w:r>
+        <w:t>menor</w:t>
+      </w:r>
+      <w:proofErr w:type="spellEnd"/>
+      <w:r>
+        <w:t xml:space="preserve"> </w:t>
+      </w:r>
+      <w:proofErr w:type="spellStart"/>
+      <w:r>
+        <w:t>unidade</w:t>
+      </w:r>
+      <w:proofErr w:type="spellEnd"/>
+      <w:r>
+        <w:t xml:space="preserve"> de </w:t>
+      </w:r>
+      <w:proofErr w:type="spellStart"/>
+      <w:r>
+        <w:t>espaço</w:t>
+      </w:r>
+      <w:proofErr w:type="spellEnd"/>
+      <w:r>
+        <w:t xml:space="preserve"> que </w:t>
+      </w:r>
+      <w:proofErr w:type="spellStart"/>
+      <w:r>
+        <w:t>pode</w:t>
+      </w:r>
+      <w:proofErr w:type="spellEnd"/>
+      <w:r>
+        <w:t xml:space="preserve"> </w:t>
+      </w:r>
+      <w:proofErr w:type="spellStart"/>
+      <w:r>
+        <w:t>ser</w:t>
+      </w:r>
+      <w:proofErr w:type="spellEnd"/>
+      <w:r>
+        <w:t xml:space="preserve"> </w:t>
+      </w:r>
+      <w:proofErr w:type="spellStart"/>
+      <w:r>
+        <w:t>alocada</w:t>
+      </w:r>
+      <w:proofErr w:type="spellEnd"/>
+      <w:r>
+        <w:t xml:space="preserve"> para um </w:t>
+      </w:r>
+      <w:proofErr w:type="spellStart"/>
+      <w:r>
+        <w:t>arquivo</w:t>
+      </w:r>
+      <w:proofErr w:type="spellEnd"/>
+      <w:r>
+        <w:t xml:space="preserve">. Para </w:t>
+      </w:r>
+      <w:proofErr w:type="spellStart"/>
+      <w:r>
+        <w:t>cada</w:t>
+      </w:r>
+      <w:proofErr w:type="spellEnd"/>
+      <w:r>
+        <w:t xml:space="preserve"> </w:t>
+      </w:r>
+      <w:proofErr w:type="spellStart"/>
+      <w:r>
+        <w:t>operação</w:t>
+      </w:r>
+      <w:proofErr w:type="spellEnd"/>
+      <w:r>
+        <w:t xml:space="preserve"> de </w:t>
+      </w:r>
+      <w:proofErr w:type="spellStart"/>
+      <w:r>
+        <w:t>acesso</w:t>
+      </w:r>
+      <w:proofErr w:type="spellEnd"/>
+      <w:r>
+        <w:t xml:space="preserve"> a disco é </w:t>
+      </w:r>
+      <w:proofErr w:type="spellStart"/>
+      <w:r>
+        <w:t>implicada</w:t>
+      </w:r>
+      <w:proofErr w:type="spellEnd"/>
+      <w:r>
+        <w:t xml:space="preserve"> </w:t>
+      </w:r>
+      <w:proofErr w:type="spellStart"/>
+      <w:r>
+        <w:t>uma</w:t>
+      </w:r>
+      <w:proofErr w:type="spellEnd"/>
+      <w:r>
+        <w:t xml:space="preserve"> </w:t>
+      </w:r>
+      <w:proofErr w:type="spellStart"/>
+      <w:r>
+        <w:t>movimentação</w:t>
+      </w:r>
+      <w:proofErr w:type="spellEnd"/>
+      <w:r>
+        <w:t xml:space="preserve"> </w:t>
+      </w:r>
+      <w:proofErr w:type="spellStart"/>
+      <w:r>
+        <w:t>por</w:t>
+      </w:r>
+      <w:proofErr w:type="spellEnd"/>
+      <w:r>
+        <w:t xml:space="preserve"> </w:t>
+      </w:r>
+      <w:proofErr w:type="spellStart"/>
+      <w:r>
+        <w:t>completo</w:t>
+      </w:r>
+      <w:proofErr w:type="spellEnd"/>
+      <w:r>
+        <w:t xml:space="preserve"> dos </w:t>
+      </w:r>
+      <w:proofErr w:type="spellStart"/>
+      <w:r>
+        <w:t>blocos</w:t>
+      </w:r>
+      <w:proofErr w:type="spellEnd"/>
+      <w:r>
+        <w:t xml:space="preserve">. </w:t>
+      </w:r>
+    </w:p>
     <w:p/>
     <w:p>
       <w:pPr>
         <w:ind w:firstLine="720"/>
       </w:pPr>
+      <w:proofErr w:type="spellStart"/>
+      <w:r>
+        <w:rPr>
+          <w:b/>
+        </w:rPr>
+        <w:t>Exercício</w:t>
+      </w:r>
+      <w:proofErr w:type="spellEnd"/>
+      <w:r>
+        <w:rPr>
+          <w:b/>
+        </w:rPr>
+        <w:t xml:space="preserve"> 3 – </w:t>
+      </w:r>
+      <w:r>
+        <w:t xml:space="preserve">Um </w:t>
+      </w:r>
+      <w:proofErr w:type="spellStart"/>
+      <w:r>
+        <w:t>arquivo</w:t>
+      </w:r>
+      <w:proofErr w:type="spellEnd"/>
+      <w:r>
+        <w:t xml:space="preserve"> </w:t>
+      </w:r>
+      <w:proofErr w:type="spellStart"/>
+      <w:r>
+        <w:t>tem</w:t>
+      </w:r>
+      <w:proofErr w:type="spellEnd"/>
+      <w:r>
+        <w:t xml:space="preserve"> 244.880 bytes de </w:t>
+      </w:r>
+      <w:proofErr w:type="spellStart"/>
+      <w:r>
+        <w:t>tamanho</w:t>
+      </w:r>
+      <w:proofErr w:type="spellEnd"/>
+      <w:r>
+        <w:t xml:space="preserve">. </w:t>
+      </w:r>
+      <w:proofErr w:type="spellStart"/>
+      <w:r>
+        <w:t>Sabendo</w:t>
+      </w:r>
+      <w:proofErr w:type="spellEnd"/>
+      <w:r>
+        <w:t xml:space="preserve">-se que </w:t>
+      </w:r>
+      <w:proofErr w:type="spellStart"/>
+      <w:r>
+        <w:t>ele</w:t>
+      </w:r>
+      <w:proofErr w:type="spellEnd"/>
+      <w:r>
+        <w:t xml:space="preserve"> </w:t>
+      </w:r>
+      <w:proofErr w:type="spellStart"/>
+      <w:r>
+        <w:t>está</w:t>
+      </w:r>
+      <w:proofErr w:type="spellEnd"/>
+      <w:r>
+        <w:t xml:space="preserve"> </w:t>
+      </w:r>
+      <w:proofErr w:type="spellStart"/>
+      <w:r>
+        <w:t>armazenado</w:t>
+      </w:r>
+      <w:proofErr w:type="spellEnd"/>
+      <w:r>
+        <w:t xml:space="preserve"> </w:t>
+      </w:r>
+      <w:proofErr w:type="spellStart"/>
+      <w:r>
+        <w:t>em</w:t>
+      </w:r>
+      <w:proofErr w:type="spellEnd"/>
+      <w:r>
+        <w:t xml:space="preserve"> um disco </w:t>
+      </w:r>
+      <w:proofErr w:type="spellStart"/>
+      <w:r>
+        <w:t>rígido</w:t>
+      </w:r>
+      <w:proofErr w:type="spellEnd"/>
+      <w:r>
+        <w:t xml:space="preserve"> </w:t>
+      </w:r>
+      <w:proofErr w:type="spellStart"/>
+      <w:r>
+        <w:t>cujos</w:t>
+      </w:r>
+      <w:proofErr w:type="spellEnd"/>
+      <w:r>
+        <w:t xml:space="preserve"> </w:t>
+      </w:r>
+      <w:proofErr w:type="spellStart"/>
+      <w:r>
+        <w:t>blocos</w:t>
+      </w:r>
+      <w:proofErr w:type="spellEnd"/>
+      <w:r>
+        <w:t xml:space="preserve"> </w:t>
+      </w:r>
+      <w:proofErr w:type="spellStart"/>
+      <w:r>
+        <w:t>têm</w:t>
+      </w:r>
+      <w:proofErr w:type="spellEnd"/>
+      <w:r>
+        <w:t xml:space="preserve"> </w:t>
+      </w:r>
+      <w:proofErr w:type="spellStart"/>
+      <w:r>
+        <w:t>tamanho</w:t>
+      </w:r>
+      <w:proofErr w:type="spellEnd"/>
+      <w:r>
+        <w:t xml:space="preserve"> 4KB, </w:t>
+      </w:r>
+      <w:proofErr w:type="spellStart"/>
+      <w:r>
+        <w:t>qual</w:t>
+      </w:r>
+      <w:proofErr w:type="spellEnd"/>
+      <w:r>
+        <w:t xml:space="preserve"> o </w:t>
+      </w:r>
+      <w:proofErr w:type="spellStart"/>
+      <w:r>
+        <w:t>espaço</w:t>
+      </w:r>
+      <w:proofErr w:type="spellEnd"/>
+      <w:r>
+        <w:t xml:space="preserve"> </w:t>
+      </w:r>
+      <w:proofErr w:type="spellStart"/>
+      <w:r>
+        <w:t>em</w:t>
+      </w:r>
+      <w:proofErr w:type="spellEnd"/>
+      <w:r>
+        <w:t xml:space="preserve"> disco que </w:t>
+      </w:r>
+      <w:proofErr w:type="spellStart"/>
+      <w:r>
+        <w:t>tal</w:t>
+      </w:r>
+      <w:proofErr w:type="spellEnd"/>
+      <w:r>
+        <w:t xml:space="preserve"> </w:t>
+      </w:r>
+      <w:proofErr w:type="spellStart"/>
+      <w:r>
+        <w:t>arquivo</w:t>
+      </w:r>
+      <w:proofErr w:type="spellEnd"/>
+      <w:r>
+        <w:t xml:space="preserve"> </w:t>
+      </w:r>
+      <w:proofErr w:type="spellStart"/>
+      <w:r>
+        <w:t>efetivamente</w:t>
+      </w:r>
+      <w:proofErr w:type="spellEnd"/>
+      <w:r>
+        <w:t xml:space="preserve"> </w:t>
+      </w:r>
+      <w:proofErr w:type="spellStart"/>
+      <w:r>
+        <w:t>ocupa</w:t>
+      </w:r>
+      <w:proofErr w:type="spellEnd"/>
+      <w:r>
+        <w:t>?</w:t>
+      </w:r>
+      <w:bookmarkStart w:id="0" w:name="_GoBack"/>
+      <w:bookmarkEnd w:id="0"/>
     </w:p>
     <w:p>
       <w:pPr>
         <w:ind w:firstLine="720"/>
       </w:pPr>
-      <w:proofErr w:type="spellStart"/>
-      <w:r>
-        <w:rPr>
-          <w:b/>
-        </w:rPr>
-        <w:t>Exercício</w:t>
-      </w:r>
-      <w:proofErr w:type="spellEnd"/>
-      <w:r>
-        <w:rPr>
-          <w:b/>
-        </w:rPr>
-        <w:t xml:space="preserve"> 3 – </w:t>
-      </w:r>
-      <w:r>
-        <w:t xml:space="preserve">Um </w:t>
-      </w:r>
-      <w:proofErr w:type="spellStart"/>
-      <w:r>
-        <w:t>arquivo</w:t>
-      </w:r>
-      <w:proofErr w:type="spellEnd"/>
-      <w:r>
-        <w:t xml:space="preserve"> </w:t>
-      </w:r>
-      <w:proofErr w:type="spellStart"/>
-      <w:r>
-        <w:t>tem</w:t>
-      </w:r>
-      <w:proofErr w:type="spellEnd"/>
-      <w:r>
-        <w:t xml:space="preserve"> 244.880 bytes de </w:t>
-      </w:r>
-      <w:proofErr w:type="spellStart"/>
-      <w:r>
-        <w:t>tamanho</w:t>
-      </w:r>
-      <w:proofErr w:type="spellEnd"/>
-      <w:r>
-        <w:t xml:space="preserve">. </w:t>
-      </w:r>
-      <w:proofErr w:type="spellStart"/>
-      <w:r>
-        <w:t>Sabendo</w:t>
-      </w:r>
-      <w:proofErr w:type="spellEnd"/>
-      <w:r>
-        <w:t xml:space="preserve">-se que </w:t>
-      </w:r>
-      <w:proofErr w:type="spellStart"/>
-      <w:r>
-        <w:t>ele</w:t>
-      </w:r>
-      <w:proofErr w:type="spellEnd"/>
-      <w:r>
-        <w:t xml:space="preserve"> </w:t>
-      </w:r>
-      <w:proofErr w:type="spellStart"/>
-      <w:r>
-        <w:t>está</w:t>
-      </w:r>
-      <w:proofErr w:type="spellEnd"/>
-      <w:r>
-        <w:t xml:space="preserve"> </w:t>
-      </w:r>
-      <w:proofErr w:type="spellStart"/>
-      <w:r>
-        <w:t>armazenado</w:t>
-      </w:r>
-      <w:proofErr w:type="spellEnd"/>
-      <w:r>
-        <w:t xml:space="preserve"> </w:t>
-      </w:r>
-      <w:proofErr w:type="spellStart"/>
-      <w:r>
-        <w:t>em</w:t>
-      </w:r>
-      <w:proofErr w:type="spellEnd"/>
-      <w:r>
-        <w:t xml:space="preserve"> um disco </w:t>
-      </w:r>
-      <w:proofErr w:type="spellStart"/>
-      <w:r>
-        <w:t>rígido</w:t>
-      </w:r>
-      <w:proofErr w:type="spellEnd"/>
-      <w:r>
-        <w:t xml:space="preserve"> </w:t>
-      </w:r>
-      <w:proofErr w:type="spellStart"/>
-      <w:r>
-        <w:t>cujos</w:t>
-      </w:r>
-      <w:proofErr w:type="spellEnd"/>
-      <w:r>
-        <w:t xml:space="preserve"> </w:t>
-      </w:r>
-      <w:proofErr w:type="spellStart"/>
-      <w:r>
-        <w:t>blocos</w:t>
-      </w:r>
-      <w:proofErr w:type="spellEnd"/>
-      <w:r>
-        <w:t xml:space="preserve"> </w:t>
-      </w:r>
-      <w:proofErr w:type="spellStart"/>
-      <w:r>
-        <w:t>têm</w:t>
-      </w:r>
-      <w:proofErr w:type="spellEnd"/>
-      <w:r>
-        <w:t xml:space="preserve"> </w:t>
-      </w:r>
-      <w:proofErr w:type="spellStart"/>
-      <w:r>
-        <w:t>tamanho</w:t>
-      </w:r>
-      <w:proofErr w:type="spellEnd"/>
-      <w:r>
-        <w:t xml:space="preserve"> 4KB, </w:t>
-      </w:r>
-      <w:proofErr w:type="spellStart"/>
-      <w:r>
-        <w:t>qual</w:t>
-      </w:r>
-      <w:proofErr w:type="spellEnd"/>
-      <w:r>
-        <w:t xml:space="preserve"> o </w:t>
-      </w:r>
-      <w:proofErr w:type="spellStart"/>
-      <w:r>
-        <w:t>espaço</w:t>
-      </w:r>
-      <w:proofErr w:type="spellEnd"/>
-      <w:r>
-        <w:t xml:space="preserve"> </w:t>
-      </w:r>
-      <w:proofErr w:type="spellStart"/>
-      <w:r>
-        <w:t>em</w:t>
-      </w:r>
-      <w:proofErr w:type="spellEnd"/>
-      <w:r>
-        <w:t xml:space="preserve"> disco que </w:t>
-      </w:r>
-      <w:proofErr w:type="spellStart"/>
-      <w:r>
-        <w:t>tal</w:t>
-      </w:r>
-      <w:proofErr w:type="spellEnd"/>
-      <w:r>
-        <w:t xml:space="preserve"> </w:t>
-      </w:r>
-      <w:proofErr w:type="spellStart"/>
-      <w:r>
-        <w:t>arquivo</w:t>
-      </w:r>
-      <w:proofErr w:type="spellEnd"/>
-      <w:r>
-        <w:t xml:space="preserve"> </w:t>
-      </w:r>
-      <w:proofErr w:type="spellStart"/>
-      <w:r>
-        <w:t>efetivamente</w:t>
-      </w:r>
-      <w:proofErr w:type="spellEnd"/>
-      <w:r>
-        <w:t xml:space="preserve"> </w:t>
-      </w:r>
-      <w:proofErr w:type="spellStart"/>
-      <w:r>
-        <w:t>ocupa</w:t>
-      </w:r>
-      <w:proofErr w:type="spellEnd"/>
-      <w:r>
-        <w:t>?</w:t>
-      </w:r>
     </w:p>
     <w:p>
       <w:pPr>
         <w:ind w:firstLine="720"/>
       </w:pPr>
     </w:p>
-    <w:bookmarkEnd w:id="0"/>
     <w:p>
       <w:pPr>
         <w:ind w:firstLine="720"/>

--- a/indexacao2/Folha_Respostas.docx
+++ b/indexacao2/Folha_Respostas.docx
@@ -958,13 +958,101 @@
       <w:r>
         <w:t>?</w:t>
       </w:r>
+    </w:p>
+    <w:p>
+      <w:pPr>
+        <w:ind w:firstLine="720"/>
+      </w:pPr>
+    </w:p>
+    <w:p>
+      <w:pPr>
+        <w:ind w:firstLine="720"/>
+      </w:pPr>
+      <w:r>
+        <w:t xml:space="preserve">Como o </w:t>
+      </w:r>
+      <w:proofErr w:type="spellStart"/>
+      <w:r>
+        <w:t>número</w:t>
+      </w:r>
+      <w:proofErr w:type="spellEnd"/>
+      <w:r>
+        <w:t xml:space="preserve"> de bytes do </w:t>
+      </w:r>
+      <w:proofErr w:type="spellStart"/>
+      <w:r>
+        <w:t>arquivo</w:t>
+      </w:r>
+      <w:proofErr w:type="spellEnd"/>
+      <w:r>
+        <w:t xml:space="preserve"> é </w:t>
+      </w:r>
+      <w:proofErr w:type="spellStart"/>
+      <w:r>
+        <w:t>múltiplo</w:t>
+      </w:r>
+      <w:proofErr w:type="spellEnd"/>
+      <w:r>
+        <w:t xml:space="preserve"> do </w:t>
+      </w:r>
+      <w:proofErr w:type="spellStart"/>
+      <w:r>
+        <w:t>tamanho</w:t>
+      </w:r>
+      <w:proofErr w:type="spellEnd"/>
+      <w:r>
+        <w:t xml:space="preserve"> dos </w:t>
+      </w:r>
+      <w:proofErr w:type="spellStart"/>
+      <w:r>
+        <w:t>blocos</w:t>
+      </w:r>
+      <w:proofErr w:type="spellEnd"/>
+      <w:r>
+        <w:t xml:space="preserve">, </w:t>
+      </w:r>
+      <w:proofErr w:type="spellStart"/>
+      <w:r>
+        <w:t>não</w:t>
+      </w:r>
+      <w:proofErr w:type="spellEnd"/>
+      <w:r>
+        <w:t xml:space="preserve"> é </w:t>
+      </w:r>
+      <w:proofErr w:type="spellStart"/>
+      <w:r>
+        <w:t>necessário</w:t>
+      </w:r>
+      <w:proofErr w:type="spellEnd"/>
+      <w:r>
+        <w:t xml:space="preserve"> </w:t>
+      </w:r>
+      <w:proofErr w:type="spellStart"/>
+      <w:r>
+        <w:t>fazer</w:t>
+      </w:r>
+      <w:proofErr w:type="spellEnd"/>
+      <w:r>
+        <w:t xml:space="preserve"> </w:t>
+      </w:r>
+      <w:proofErr w:type="spellStart"/>
+      <w:r>
+        <w:t>fragmentação</w:t>
+      </w:r>
+      <w:proofErr w:type="spellEnd"/>
+      <w:r>
+        <w:t xml:space="preserve"> </w:t>
+      </w:r>
+      <w:proofErr w:type="spellStart"/>
+      <w:r>
+        <w:t>interna</w:t>
+      </w:r>
+      <w:proofErr w:type="spellEnd"/>
+      <w:r>
+        <w:t xml:space="preserve">. </w:t>
+      </w:r>
       <w:bookmarkStart w:id="0" w:name="_GoBack"/>
       <w:bookmarkEnd w:id="0"/>
-    </w:p>
-    <w:p>
-      <w:pPr>
-        <w:ind w:firstLine="720"/>
-      </w:pPr>
     </w:p>
     <w:p>
       <w:pPr>

--- a/indexacao2/Folha_Respostas.docx
+++ b/indexacao2/Folha_Respostas.docx
@@ -327,32 +327,26 @@
         <w:rPr>
           <w:b/>
         </w:rPr>
-        <w:t xml:space="preserve"> 2</w:t>
-      </w:r>
-      <w:r>
-        <w:rPr>
-          <w:b/>
-        </w:rPr>
-        <w:t xml:space="preserve"> </w:t>
-      </w:r>
-      <w:r>
-        <w:rPr>
-          <w:b/>
-        </w:rPr>
-        <w:t>–</w:t>
-      </w:r>
-      <w:r>
-        <w:rPr>
-          <w:b/>
-        </w:rPr>
-        <w:t xml:space="preserve"> </w:t>
-      </w:r>
-      <w:proofErr w:type="spellStart"/>
-      <w:r>
-        <w:rPr>
-          <w:b/>
-        </w:rPr>
-        <w:t>Indexação</w:t>
+        <w:t xml:space="preserve"> –</w:t>
+      </w:r>
+      <w:r>
+        <w:rPr>
+          <w:b/>
+        </w:rPr>
+        <w:t xml:space="preserve"> </w:t>
+      </w:r>
+      <w:proofErr w:type="spellStart"/>
+      <w:r>
+        <w:rPr>
+          <w:b/>
+        </w:rPr>
+        <w:t>Indexaç</w:t>
+      </w:r>
+      <w:r>
+        <w:rPr>
+          <w:b/>
+        </w:rPr>
+        <w:t>ão</w:t>
       </w:r>
       <w:proofErr w:type="spellEnd"/>
       <w:r>
@@ -969,15 +963,79 @@
         <w:ind w:firstLine="720"/>
       </w:pPr>
       <w:r>
-        <w:t xml:space="preserve">Como o </w:t>
-      </w:r>
-      <w:proofErr w:type="spellStart"/>
-      <w:r>
-        <w:t>número</w:t>
-      </w:r>
-      <w:proofErr w:type="spellEnd"/>
-      <w:r>
-        <w:t xml:space="preserve"> de bytes do </w:t>
+        <w:t xml:space="preserve">4KB equivale a 4000 bytes. </w:t>
+      </w:r>
+      <w:proofErr w:type="spellStart"/>
+      <w:r>
+        <w:t>Portanto</w:t>
+      </w:r>
+      <w:proofErr w:type="spellEnd"/>
+      <w:r>
+        <w:t xml:space="preserve">, a </w:t>
+      </w:r>
+      <w:proofErr w:type="spellStart"/>
+      <w:r>
+        <w:t>razão</w:t>
+      </w:r>
+      <w:proofErr w:type="spellEnd"/>
+      <w:r>
+        <w:t xml:space="preserve"> </w:t>
+      </w:r>
+      <w:proofErr w:type="spellStart"/>
+      <w:r>
+        <w:t>será</w:t>
+      </w:r>
+      <w:proofErr w:type="spellEnd"/>
+      <w:r>
+        <w:t xml:space="preserve">: 61.22 bytes. </w:t>
+      </w:r>
+      <w:proofErr w:type="spellStart"/>
+      <w:r>
+        <w:t>Sendo</w:t>
+      </w:r>
+      <w:proofErr w:type="spellEnd"/>
+      <w:r>
+        <w:t xml:space="preserve"> </w:t>
+      </w:r>
+      <w:proofErr w:type="spellStart"/>
+      <w:r>
+        <w:t>assim</w:t>
+      </w:r>
+      <w:proofErr w:type="spellEnd"/>
+      <w:r>
+        <w:t xml:space="preserve">, com base </w:t>
+      </w:r>
+      <w:proofErr w:type="spellStart"/>
+      <w:r>
+        <w:t>na</w:t>
+      </w:r>
+      <w:proofErr w:type="spellEnd"/>
+      <w:r>
+        <w:t xml:space="preserve"> </w:t>
+      </w:r>
+      <w:proofErr w:type="spellStart"/>
+      <w:r>
+        <w:t>função</w:t>
+      </w:r>
+      <w:proofErr w:type="spellEnd"/>
+      <w:r>
+        <w:t xml:space="preserve"> </w:t>
+      </w:r>
+      <w:proofErr w:type="spellStart"/>
+      <w:r>
+        <w:t>teto</w:t>
+      </w:r>
+      <w:proofErr w:type="spellEnd"/>
+      <w:r>
+        <w:t xml:space="preserve">, </w:t>
+      </w:r>
+      <w:proofErr w:type="spellStart"/>
+      <w:r>
+        <w:t>este</w:t>
+      </w:r>
+      <w:proofErr w:type="spellEnd"/>
+      <w:r>
+        <w:t xml:space="preserve"> </w:t>
       </w:r>
       <w:proofErr w:type="spellStart"/>
       <w:r>
@@ -985,15 +1043,197 @@
       </w:r>
       <w:proofErr w:type="spellEnd"/>
       <w:r>
-        <w:t xml:space="preserve"> é </w:t>
-      </w:r>
-      <w:proofErr w:type="spellStart"/>
-      <w:r>
-        <w:t>múltiplo</w:t>
-      </w:r>
-      <w:proofErr w:type="spellEnd"/>
-      <w:r>
-        <w:t xml:space="preserve"> do </w:t>
+        <w:t xml:space="preserve"> </w:t>
+      </w:r>
+      <w:proofErr w:type="spellStart"/>
+      <w:r>
+        <w:t>ocupará</w:t>
+      </w:r>
+      <w:proofErr w:type="spellEnd"/>
+      <w:r>
+        <w:t xml:space="preserve"> 62 bytes de </w:t>
+      </w:r>
+      <w:proofErr w:type="spellStart"/>
+      <w:r>
+        <w:t>espaço</w:t>
+      </w:r>
+      <w:proofErr w:type="spellEnd"/>
+      <w:r>
+        <w:t xml:space="preserve"> no disco.</w:t>
+      </w:r>
+    </w:p>
+    <w:p>
+      <w:pPr>
+        <w:ind w:firstLine="720"/>
+      </w:pPr>
+    </w:p>
+    <w:p>
+      <w:pPr>
+        <w:ind w:firstLine="720"/>
+      </w:pPr>
+      <w:proofErr w:type="spellStart"/>
+      <w:r>
+        <w:rPr>
+          <w:b/>
+        </w:rPr>
+        <w:t>Exercício</w:t>
+      </w:r>
+      <w:proofErr w:type="spellEnd"/>
+      <w:r>
+        <w:rPr>
+          <w:b/>
+        </w:rPr>
+        <w:t xml:space="preserve"> 4 – </w:t>
+      </w:r>
+      <w:proofErr w:type="spellStart"/>
+      <w:r>
+        <w:t>Considere</w:t>
+      </w:r>
+      <w:proofErr w:type="spellEnd"/>
+      <w:r>
+        <w:t xml:space="preserve"> que </w:t>
+      </w:r>
+      <w:proofErr w:type="spellStart"/>
+      <w:r>
+        <w:t>o</w:t>
+      </w:r>
+      <w:proofErr w:type="spellEnd"/>
+      <w:r>
+        <w:t xml:space="preserve"> </w:t>
+      </w:r>
+      <w:proofErr w:type="spellStart"/>
+      <w:r>
+        <w:t>arquivo</w:t>
+      </w:r>
+      <w:proofErr w:type="spellEnd"/>
+      <w:r>
+        <w:t xml:space="preserve"> de dados </w:t>
+      </w:r>
+      <w:proofErr w:type="spellStart"/>
+      <w:r>
+        <w:t>esteja</w:t>
+      </w:r>
+      <w:proofErr w:type="spellEnd"/>
+      <w:r>
+        <w:t xml:space="preserve"> </w:t>
+      </w:r>
+      <w:proofErr w:type="spellStart"/>
+      <w:r>
+        <w:t>ordenado</w:t>
+      </w:r>
+      <w:proofErr w:type="spellEnd"/>
+      <w:r>
+        <w:t xml:space="preserve"> </w:t>
+      </w:r>
+      <w:proofErr w:type="spellStart"/>
+      <w:r>
+        <w:t>por</w:t>
+      </w:r>
+      <w:proofErr w:type="spellEnd"/>
+      <w:r>
+        <w:t xml:space="preserve"> </w:t>
+      </w:r>
+      <w:proofErr w:type="spellStart"/>
+      <w:r>
+        <w:t>uma</w:t>
+      </w:r>
+      <w:proofErr w:type="spellEnd"/>
+      <w:r>
+        <w:t xml:space="preserve"> </w:t>
+      </w:r>
+      <w:proofErr w:type="spellStart"/>
+      <w:r>
+        <w:t>dada</w:t>
+      </w:r>
+      <w:proofErr w:type="spellEnd"/>
+      <w:r>
+        <w:t xml:space="preserve"> </w:t>
+      </w:r>
+      <w:proofErr w:type="spellStart"/>
+      <w:r>
+        <w:t>chave</w:t>
+      </w:r>
+      <w:proofErr w:type="spellEnd"/>
+      <w:r>
+        <w:t xml:space="preserve"> e que </w:t>
+      </w:r>
+      <w:proofErr w:type="spellStart"/>
+      <w:r>
+        <w:t>haja</w:t>
+      </w:r>
+      <w:proofErr w:type="spellEnd"/>
+      <w:r>
+        <w:t xml:space="preserve"> um </w:t>
+      </w:r>
+      <w:proofErr w:type="spellStart"/>
+      <w:r>
+        <w:t>índice</w:t>
+      </w:r>
+      <w:proofErr w:type="spellEnd"/>
+      <w:r>
+        <w:t xml:space="preserve"> </w:t>
+      </w:r>
+      <w:proofErr w:type="spellStart"/>
+      <w:r>
+        <w:t>primário</w:t>
+      </w:r>
+      <w:proofErr w:type="spellEnd"/>
+      <w:r>
+        <w:t xml:space="preserve"> </w:t>
+      </w:r>
+      <w:proofErr w:type="spellStart"/>
+      <w:r>
+        <w:t>esparso</w:t>
+      </w:r>
+      <w:proofErr w:type="spellEnd"/>
+      <w:r>
+        <w:t xml:space="preserve"> para </w:t>
+      </w:r>
+      <w:proofErr w:type="spellStart"/>
+      <w:r>
+        <w:t>esse</w:t>
+      </w:r>
+      <w:proofErr w:type="spellEnd"/>
+      <w:r>
+        <w:t xml:space="preserve"> </w:t>
+      </w:r>
+      <w:proofErr w:type="spellStart"/>
+      <w:r>
+        <w:t>arquivo</w:t>
+      </w:r>
+      <w:proofErr w:type="spellEnd"/>
+      <w:r>
+        <w:t xml:space="preserve">. </w:t>
+      </w:r>
+      <w:proofErr w:type="spellStart"/>
+      <w:r>
+        <w:t>Pergunta</w:t>
+      </w:r>
+      <w:proofErr w:type="spellEnd"/>
+      <w:r>
+        <w:t>-se</w:t>
+      </w:r>
+    </w:p>
+    <w:p>
+      <w:pPr>
+        <w:ind w:firstLine="720"/>
+      </w:pPr>
+    </w:p>
+    <w:p>
+      <w:pPr>
+        <w:pStyle w:val="ListParagraph"/>
+        <w:numPr>
+          <w:ilvl w:val="0"/>
+          <w:numId w:val="14"/>
+        </w:numPr>
+      </w:pPr>
+      <w:proofErr w:type="spellStart"/>
+      <w:r>
+        <w:t>Qual</w:t>
+      </w:r>
+      <w:proofErr w:type="spellEnd"/>
+      <w:r>
+        <w:t xml:space="preserve"> o </w:t>
       </w:r>
       <w:proofErr w:type="spellStart"/>
       <w:r>
@@ -1001,39 +1241,7 @@
       </w:r>
       <w:proofErr w:type="spellEnd"/>
       <w:r>
-        <w:t xml:space="preserve"> dos </w:t>
-      </w:r>
-      <w:proofErr w:type="spellStart"/>
-      <w:r>
-        <w:t>blocos</w:t>
-      </w:r>
-      <w:proofErr w:type="spellEnd"/>
-      <w:r>
-        <w:t xml:space="preserve">, </w:t>
-      </w:r>
-      <w:proofErr w:type="spellStart"/>
-      <w:r>
-        <w:t>não</w:t>
-      </w:r>
-      <w:proofErr w:type="spellEnd"/>
-      <w:r>
-        <w:t xml:space="preserve"> é </w:t>
-      </w:r>
-      <w:proofErr w:type="spellStart"/>
-      <w:r>
-        <w:t>necessário</w:t>
-      </w:r>
-      <w:proofErr w:type="spellEnd"/>
-      <w:r>
-        <w:t xml:space="preserve"> </w:t>
-      </w:r>
-      <w:proofErr w:type="spellStart"/>
-      <w:r>
-        <w:t>fazer</w:t>
-      </w:r>
-      <w:proofErr w:type="spellEnd"/>
-      <w:r>
-        <w:t xml:space="preserve"> </w:t>
+        <w:t xml:space="preserve"> da </w:t>
       </w:r>
       <w:proofErr w:type="spellStart"/>
       <w:r>
@@ -1045,14 +1253,48 @@
       </w:r>
       <w:proofErr w:type="spellStart"/>
       <w:r>
-        <w:t>interna</w:t>
-      </w:r>
-      <w:proofErr w:type="spellEnd"/>
-      <w:r>
-        <w:t xml:space="preserve">. </w:t>
+        <w:t>mínima</w:t>
+      </w:r>
+      <w:proofErr w:type="spellEnd"/>
+      <w:r>
+        <w:t xml:space="preserve"> de </w:t>
+      </w:r>
+      <w:proofErr w:type="spellStart"/>
+      <w:r>
+        <w:t>cada</w:t>
+      </w:r>
+      <w:proofErr w:type="spellEnd"/>
+      <w:r>
+        <w:t xml:space="preserve"> </w:t>
+      </w:r>
+      <w:proofErr w:type="spellStart"/>
+      <w:r>
+        <w:t>bloco</w:t>
+      </w:r>
+      <w:proofErr w:type="spellEnd"/>
+      <w:r>
+        <w:t xml:space="preserve"> no </w:t>
+      </w:r>
+      <w:proofErr w:type="spellStart"/>
+      <w:r>
+        <w:t>arquivo</w:t>
+      </w:r>
+      <w:proofErr w:type="spellEnd"/>
+      <w:r>
+        <w:t xml:space="preserve"> de dados?</w:t>
       </w:r>
       <w:bookmarkStart w:id="0" w:name="_GoBack"/>
       <w:bookmarkEnd w:id="0"/>
+    </w:p>
+    <w:p>
+      <w:pPr>
+        <w:ind w:left="1440"/>
+      </w:pPr>
+    </w:p>
+    <w:p>
+      <w:pPr>
+        <w:ind w:left="1440"/>
+      </w:pPr>
     </w:p>
     <w:p>
       <w:pPr>
@@ -1077,6 +1319,119 @@
 <file path=word/numbering.xml><?xml version="1.0" encoding="utf-8"?>
 <w:numbering xmlns:wpc="http://schemas.microsoft.com/office/word/2010/wordprocessingCanvas" xmlns:cx="http://schemas.microsoft.com/office/drawing/2014/chartex" xmlns:cx1="http://schemas.microsoft.com/office/drawing/2015/9/8/chartex" xmlns:cx2="http://schemas.microsoft.com/office/drawing/2015/10/21/chartex" xmlns:cx3="http://schemas.microsoft.com/office/drawing/2016/5/9/chartex" xmlns:cx4="http://schemas.microsoft.com/office/drawing/2016/5/10/chartex" xmlns:cx5="http://schemas.microsoft.com/office/drawing/2016/5/11/chartex" xmlns:cx6="http://schemas.microsoft.com/office/drawing/2016/5/12/chartex" xmlns:cx7="http://schemas.microsoft.com/office/drawing/2016/5/13/chartex" xmlns:cx8="http://schemas.microsoft.com/office/drawing/2016/5/14/chartex" xmlns:mc="http://schemas.openxmlformats.org/markup-compatibility/2006" xmlns:aink="http://schemas.microsoft.com/office/drawing/2016/ink" xmlns:am3d="http://schemas.microsoft.com/office/drawing/2017/model3d" xmlns:o="urn:schemas-microsoft-com:office:office" xmlns:r="http://schemas.openxmlformats.org/officeDocument/2006/relationships" xmlns:m="http://schemas.openxmlformats.org/officeDocument/2006/math" xmlns:v="urn:schemas-microsoft-com:vml" xmlns:wp14="http://schemas.microsoft.com/office/word/2010/wordprocessingDrawing" xmlns:wp="http://schemas.openxmlformats.org/drawingml/2006/wordprocessingDrawing" xmlns:w10="urn:schemas-microsoft-com:office:word" xmlns:w="http://schemas.openxmlformats.org/wordprocessingml/2006/main" xmlns:w14="http://schemas.microsoft.com/office/word/2010/wordml" xmlns:w15="http://schemas.microsoft.com/office/word/2012/wordml" xmlns:w16cid="http://schemas.microsoft.com/office/word/2016/wordml/cid" xmlns:w16se="http://schemas.microsoft.com/office/word/2015/wordml/symex" xmlns:wpg="http://schemas.microsoft.com/office/word/2010/wordprocessingGroup" xmlns:wpi="http://schemas.microsoft.com/office/word/2010/wordprocessingInk" xmlns:wne="http://schemas.microsoft.com/office/word/2006/wordml" xmlns:wps="http://schemas.microsoft.com/office/word/2010/wordprocessingShape" mc:Ignorable="w14 w15 w16se w16cid wp14">
   <w:abstractNum w:abstractNumId="0" w15:restartNumberingAfterBreak="0">
+    <w:nsid w:val="0DB769A9"/>
+    <w:multiLevelType w:val="hybridMultilevel"/>
+    <w:tmpl w:val="8F868AD4"/>
+    <w:lvl w:ilvl="0" w:tplc="04090001">
+      <w:start w:val="1"/>
+      <w:numFmt w:val="bullet"/>
+      <w:lvlText w:val=""/>
+      <w:lvlJc w:val="left"/>
+      <w:pPr>
+        <w:ind w:left="1440" w:hanging="360"/>
+      </w:pPr>
+      <w:rPr>
+        <w:rFonts w:ascii="Symbol" w:hAnsi="Symbol" w:hint="default"/>
+      </w:rPr>
+    </w:lvl>
+    <w:lvl w:ilvl="1" w:tplc="04090003" w:tentative="1">
+      <w:start w:val="1"/>
+      <w:numFmt w:val="bullet"/>
+      <w:lvlText w:val="o"/>
+      <w:lvlJc w:val="left"/>
+      <w:pPr>
+        <w:ind w:left="2160" w:hanging="360"/>
+      </w:pPr>
+      <w:rPr>
+        <w:rFonts w:ascii="Courier New" w:hAnsi="Courier New" w:cs="Courier New" w:hint="default"/>
+      </w:rPr>
+    </w:lvl>
+    <w:lvl w:ilvl="2" w:tplc="04090005" w:tentative="1">
+      <w:start w:val="1"/>
+      <w:numFmt w:val="bullet"/>
+      <w:lvlText w:val=""/>
+      <w:lvlJc w:val="left"/>
+      <w:pPr>
+        <w:ind w:left="2880" w:hanging="360"/>
+      </w:pPr>
+      <w:rPr>
+        <w:rFonts w:ascii="Wingdings" w:hAnsi="Wingdings" w:hint="default"/>
+      </w:rPr>
+    </w:lvl>
+    <w:lvl w:ilvl="3" w:tplc="04090001" w:tentative="1">
+      <w:start w:val="1"/>
+      <w:numFmt w:val="bullet"/>
+      <w:lvlText w:val=""/>
+      <w:lvlJc w:val="left"/>
+      <w:pPr>
+        <w:ind w:left="3600" w:hanging="360"/>
+      </w:pPr>
+      <w:rPr>
+        <w:rFonts w:ascii="Symbol" w:hAnsi="Symbol" w:hint="default"/>
+      </w:rPr>
+    </w:lvl>
+    <w:lvl w:ilvl="4" w:tplc="04090003" w:tentative="1">
+      <w:start w:val="1"/>
+      <w:numFmt w:val="bullet"/>
+      <w:lvlText w:val="o"/>
+      <w:lvlJc w:val="left"/>
+      <w:pPr>
+        <w:ind w:left="4320" w:hanging="360"/>
+      </w:pPr>
+      <w:rPr>
+        <w:rFonts w:ascii="Courier New" w:hAnsi="Courier New" w:cs="Courier New" w:hint="default"/>
+      </w:rPr>
+    </w:lvl>
+    <w:lvl w:ilvl="5" w:tplc="04090005" w:tentative="1">
+      <w:start w:val="1"/>
+      <w:numFmt w:val="bullet"/>
+      <w:lvlText w:val=""/>
+      <w:lvlJc w:val="left"/>
+      <w:pPr>
+        <w:ind w:left="5040" w:hanging="360"/>
+      </w:pPr>
+      <w:rPr>
+        <w:rFonts w:ascii="Wingdings" w:hAnsi="Wingdings" w:hint="default"/>
+      </w:rPr>
+    </w:lvl>
+    <w:lvl w:ilvl="6" w:tplc="04090001" w:tentative="1">
+      <w:start w:val="1"/>
+      <w:numFmt w:val="bullet"/>
+      <w:lvlText w:val=""/>
+      <w:lvlJc w:val="left"/>
+      <w:pPr>
+        <w:ind w:left="5760" w:hanging="360"/>
+      </w:pPr>
+      <w:rPr>
+        <w:rFonts w:ascii="Symbol" w:hAnsi="Symbol" w:hint="default"/>
+      </w:rPr>
+    </w:lvl>
+    <w:lvl w:ilvl="7" w:tplc="04090003" w:tentative="1">
+      <w:start w:val="1"/>
+      <w:numFmt w:val="bullet"/>
+      <w:lvlText w:val="o"/>
+      <w:lvlJc w:val="left"/>
+      <w:pPr>
+        <w:ind w:left="6480" w:hanging="360"/>
+      </w:pPr>
+      <w:rPr>
+        <w:rFonts w:ascii="Courier New" w:hAnsi="Courier New" w:cs="Courier New" w:hint="default"/>
+      </w:rPr>
+    </w:lvl>
+    <w:lvl w:ilvl="8" w:tplc="04090005" w:tentative="1">
+      <w:start w:val="1"/>
+      <w:numFmt w:val="bullet"/>
+      <w:lvlText w:val=""/>
+      <w:lvlJc w:val="left"/>
+      <w:pPr>
+        <w:ind w:left="7200" w:hanging="360"/>
+      </w:pPr>
+      <w:rPr>
+        <w:rFonts w:ascii="Wingdings" w:hAnsi="Wingdings" w:hint="default"/>
+      </w:rPr>
+    </w:lvl>
+  </w:abstractNum>
+  <w:abstractNum w:abstractNumId="1" w15:restartNumberingAfterBreak="0">
     <w:nsid w:val="23AE0354"/>
     <w:multiLevelType w:val="hybridMultilevel"/>
     <w:tmpl w:val="552E4052"/>
@@ -1189,7 +1544,7 @@
       </w:rPr>
     </w:lvl>
   </w:abstractNum>
-  <w:abstractNum w:abstractNumId="1" w15:restartNumberingAfterBreak="0">
+  <w:abstractNum w:abstractNumId="2" w15:restartNumberingAfterBreak="0">
     <w:nsid w:val="26F25E8B"/>
     <w:multiLevelType w:val="hybridMultilevel"/>
     <w:tmpl w:val="98068970"/>
@@ -1302,7 +1657,7 @@
       </w:rPr>
     </w:lvl>
   </w:abstractNum>
-  <w:abstractNum w:abstractNumId="2" w15:restartNumberingAfterBreak="0">
+  <w:abstractNum w:abstractNumId="3" w15:restartNumberingAfterBreak="0">
     <w:nsid w:val="27D726A5"/>
     <w:multiLevelType w:val="hybridMultilevel"/>
     <w:tmpl w:val="767CFC04"/>
@@ -1415,7 +1770,7 @@
       </w:rPr>
     </w:lvl>
   </w:abstractNum>
-  <w:abstractNum w:abstractNumId="3" w15:restartNumberingAfterBreak="0">
+  <w:abstractNum w:abstractNumId="4" w15:restartNumberingAfterBreak="0">
     <w:nsid w:val="396D3F05"/>
     <w:multiLevelType w:val="hybridMultilevel"/>
     <w:tmpl w:val="AB02E362"/>
@@ -1528,7 +1883,7 @@
       </w:rPr>
     </w:lvl>
   </w:abstractNum>
-  <w:abstractNum w:abstractNumId="4" w15:restartNumberingAfterBreak="0">
+  <w:abstractNum w:abstractNumId="5" w15:restartNumberingAfterBreak="0">
     <w:nsid w:val="4328229E"/>
     <w:multiLevelType w:val="hybridMultilevel"/>
     <w:tmpl w:val="33582134"/>
@@ -1617,7 +1972,7 @@
       </w:pPr>
     </w:lvl>
   </w:abstractNum>
-  <w:abstractNum w:abstractNumId="5" w15:restartNumberingAfterBreak="0">
+  <w:abstractNum w:abstractNumId="6" w15:restartNumberingAfterBreak="0">
     <w:nsid w:val="44C32082"/>
     <w:multiLevelType w:val="hybridMultilevel"/>
     <w:tmpl w:val="C2DACA74"/>
@@ -1730,7 +2085,7 @@
       </w:rPr>
     </w:lvl>
   </w:abstractNum>
-  <w:abstractNum w:abstractNumId="6" w15:restartNumberingAfterBreak="0">
+  <w:abstractNum w:abstractNumId="7" w15:restartNumberingAfterBreak="0">
     <w:nsid w:val="4CC2056D"/>
     <w:multiLevelType w:val="hybridMultilevel"/>
     <w:tmpl w:val="CEF29CA4"/>
@@ -1843,7 +2198,7 @@
       </w:rPr>
     </w:lvl>
   </w:abstractNum>
-  <w:abstractNum w:abstractNumId="7" w15:restartNumberingAfterBreak="0">
+  <w:abstractNum w:abstractNumId="8" w15:restartNumberingAfterBreak="0">
     <w:nsid w:val="4F5409EA"/>
     <w:multiLevelType w:val="hybridMultilevel"/>
     <w:tmpl w:val="A3EADB40"/>
@@ -1955,7 +2310,7 @@
       </w:rPr>
     </w:lvl>
   </w:abstractNum>
-  <w:abstractNum w:abstractNumId="8" w15:restartNumberingAfterBreak="0">
+  <w:abstractNum w:abstractNumId="9" w15:restartNumberingAfterBreak="0">
     <w:nsid w:val="5282121A"/>
     <w:multiLevelType w:val="hybridMultilevel"/>
     <w:tmpl w:val="B46078DA"/>
@@ -2068,7 +2423,7 @@
       </w:rPr>
     </w:lvl>
   </w:abstractNum>
-  <w:abstractNum w:abstractNumId="9" w15:restartNumberingAfterBreak="0">
+  <w:abstractNum w:abstractNumId="10" w15:restartNumberingAfterBreak="0">
     <w:nsid w:val="5CBF5336"/>
     <w:multiLevelType w:val="hybridMultilevel"/>
     <w:tmpl w:val="1EC27990"/>
@@ -2181,7 +2536,7 @@
       </w:rPr>
     </w:lvl>
   </w:abstractNum>
-  <w:abstractNum w:abstractNumId="10" w15:restartNumberingAfterBreak="0">
+  <w:abstractNum w:abstractNumId="11" w15:restartNumberingAfterBreak="0">
     <w:nsid w:val="6C9A0C23"/>
     <w:multiLevelType w:val="hybridMultilevel"/>
     <w:tmpl w:val="51D6D4F6"/>
@@ -2294,7 +2649,7 @@
       </w:rPr>
     </w:lvl>
   </w:abstractNum>
-  <w:abstractNum w:abstractNumId="11" w15:restartNumberingAfterBreak="0">
+  <w:abstractNum w:abstractNumId="12" w15:restartNumberingAfterBreak="0">
     <w:nsid w:val="7649225A"/>
     <w:multiLevelType w:val="hybridMultilevel"/>
     <w:tmpl w:val="9D08AA78"/>
@@ -2383,7 +2738,7 @@
       </w:pPr>
     </w:lvl>
   </w:abstractNum>
-  <w:abstractNum w:abstractNumId="12" w15:restartNumberingAfterBreak="0">
+  <w:abstractNum w:abstractNumId="13" w15:restartNumberingAfterBreak="0">
     <w:nsid w:val="7EC5164B"/>
     <w:multiLevelType w:val="hybridMultilevel"/>
     <w:tmpl w:val="062E566A"/>
@@ -2497,43 +2852,46 @@
     </w:lvl>
   </w:abstractNum>
   <w:num w:numId="1">
+    <w:abstractNumId w:val="10"/>
+  </w:num>
+  <w:num w:numId="2">
     <w:abstractNumId w:val="9"/>
   </w:num>
-  <w:num w:numId="2">
+  <w:num w:numId="3">
+    <w:abstractNumId w:val="2"/>
+  </w:num>
+  <w:num w:numId="4">
+    <w:abstractNumId w:val="13"/>
+  </w:num>
+  <w:num w:numId="5">
+    <w:abstractNumId w:val="5"/>
+  </w:num>
+  <w:num w:numId="6">
+    <w:abstractNumId w:val="12"/>
+  </w:num>
+  <w:num w:numId="7">
+    <w:abstractNumId w:val="6"/>
+  </w:num>
+  <w:num w:numId="8">
+    <w:abstractNumId w:val="3"/>
+  </w:num>
+  <w:num w:numId="9">
+    <w:abstractNumId w:val="11"/>
+  </w:num>
+  <w:num w:numId="10">
+    <w:abstractNumId w:val="1"/>
+  </w:num>
+  <w:num w:numId="11">
+    <w:abstractNumId w:val="7"/>
+  </w:num>
+  <w:num w:numId="12">
+    <w:abstractNumId w:val="4"/>
+  </w:num>
+  <w:num w:numId="13">
     <w:abstractNumId w:val="8"/>
   </w:num>
-  <w:num w:numId="3">
-    <w:abstractNumId w:val="1"/>
-  </w:num>
-  <w:num w:numId="4">
-    <w:abstractNumId w:val="12"/>
-  </w:num>
-  <w:num w:numId="5">
-    <w:abstractNumId w:val="4"/>
-  </w:num>
-  <w:num w:numId="6">
-    <w:abstractNumId w:val="11"/>
-  </w:num>
-  <w:num w:numId="7">
-    <w:abstractNumId w:val="5"/>
-  </w:num>
-  <w:num w:numId="8">
-    <w:abstractNumId w:val="2"/>
-  </w:num>
-  <w:num w:numId="9">
-    <w:abstractNumId w:val="10"/>
-  </w:num>
-  <w:num w:numId="10">
+  <w:num w:numId="14">
     <w:abstractNumId w:val="0"/>
-  </w:num>
-  <w:num w:numId="11">
-    <w:abstractNumId w:val="6"/>
-  </w:num>
-  <w:num w:numId="12">
-    <w:abstractNumId w:val="3"/>
-  </w:num>
-  <w:num w:numId="13">
-    <w:abstractNumId w:val="7"/>
   </w:num>
 </w:numbering>
 </file>
